--- a/Project Details.docx
+++ b/Project Details.docx
@@ -5,57 +5,6 @@
     <w:p/>
     <w:p>
       <w:pPr>
-        <w:rPr>
-          <w:b/>
-        </w:rPr>
-      </w:pPr>
-      <w:r>
-        <w:rPr>
-          <w:b/>
-        </w:rPr>
-        <w:t>SW-1</w:t>
-      </w:r>
-    </w:p>
-    <w:p>
-      <w:pPr>
-        <w:rPr>
-          <w:b/>
-          <w:color w:val="4472C4" w:themeColor="accent1"/>
-          <w:sz w:val="24"/>
-          <w:szCs w:val="24"/>
-        </w:rPr>
-      </w:pPr>
-      <w:r>
-        <w:rPr>
-          <w:b/>
-          <w:color w:val="4472C4" w:themeColor="accent1"/>
-          <w:sz w:val="24"/>
-          <w:szCs w:val="24"/>
-        </w:rPr>
-        <w:t>Machine Learning Data Creation for SolidWorks Using the Toolbox Add-In</w:t>
-      </w:r>
-    </w:p>
-    <w:p>
-      <w:pPr>
-        <w:rPr>
-          <w:b/>
-          <w:color w:val="4472C4" w:themeColor="accent1"/>
-          <w:sz w:val="24"/>
-          <w:szCs w:val="24"/>
-        </w:rPr>
-      </w:pPr>
-      <w:r>
-        <w:rPr>
-          <w:b/>
-          <w:color w:val="4472C4" w:themeColor="accent1"/>
-          <w:sz w:val="24"/>
-          <w:szCs w:val="24"/>
-        </w:rPr>
-        <w:t>Project Scope:</w:t>
-      </w:r>
-    </w:p>
-    <w:p>
-      <w:pPr>
         <w:pStyle w:val="ListParagraph"/>
         <w:numPr>
           <w:ilvl w:val="0"/>
@@ -67,6 +16,8 @@
           <w:szCs w:val="24"/>
         </w:rPr>
       </w:pPr>
+      <w:bookmarkStart w:id="0" w:name="_GoBack"/>
+      <w:bookmarkEnd w:id="0"/>
       <w:r>
         <w:rPr>
           <w:b/>
@@ -330,14 +281,7 @@
           <w:sz w:val="24"/>
           <w:szCs w:val="24"/>
         </w:rPr>
-        <w:t>Verify JSON data</w:t>
-      </w:r>
-      <w:r>
-        <w:rPr>
-          <w:sz w:val="24"/>
-          <w:szCs w:val="24"/>
-        </w:rPr>
-        <w:t>.</w:t>
+        <w:t>Verify JSON data.</w:t>
       </w:r>
     </w:p>
     <w:p>
@@ -435,15 +379,7 @@
           <w:sz w:val="24"/>
           <w:szCs w:val="24"/>
         </w:rPr>
-        <w:t xml:space="preserve">To </w:t>
-      </w:r>
-      <w:r>
-        <w:rPr>
-          <w:b/>
-          <w:sz w:val="24"/>
-          <w:szCs w:val="24"/>
-        </w:rPr>
-        <w:t>create a standalone utility</w:t>
+        <w:t>To create a standalone utility</w:t>
       </w:r>
       <w:r>
         <w:rPr>
@@ -717,7 +653,6 @@
         <w:rPr>
           <w:b/>
         </w:rPr>
-        <w:lastRenderedPageBreak/>
         <w:t>SW-</w:t>
       </w:r>
       <w:r>
@@ -789,6 +724,7 @@
           <w:sz w:val="24"/>
           <w:szCs w:val="24"/>
         </w:rPr>
+        <w:lastRenderedPageBreak/>
         <w:t xml:space="preserve">Created SolidWorks Add-in which </w:t>
       </w:r>
       <w:r>
@@ -1036,17 +972,7 @@
           <w:sz w:val="24"/>
           <w:szCs w:val="24"/>
         </w:rPr>
-        <w:t>Project</w:t>
-      </w:r>
-      <w:bookmarkStart w:id="0" w:name="_GoBack"/>
-      <w:bookmarkEnd w:id="0"/>
-      <w:r>
-        <w:rPr>
-          <w:rFonts w:cs="Times New Roman"/>
-          <w:sz w:val="24"/>
-          <w:szCs w:val="24"/>
-        </w:rPr>
-        <w:t xml:space="preserve"> Scope:</w:t>
+        <w:t>Project Scope:</w:t>
       </w:r>
     </w:p>
     <w:p>
@@ -2572,7 +2498,7 @@
 </file>
 
 <file path=customXml/itemProps1.xml><?xml version="1.0" encoding="utf-8"?>
-<ds:datastoreItem xmlns:ds="http://schemas.openxmlformats.org/officeDocument/2006/customXml" ds:itemID="{0083D2C5-ABD9-4BFA-9D76-5C31E6F59930}">
+<ds:datastoreItem xmlns:ds="http://schemas.openxmlformats.org/officeDocument/2006/customXml" ds:itemID="{B6CE095A-6FD2-4D93-8244-0ABF5880969D}">
   <ds:schemaRefs>
     <ds:schemaRef ds:uri="http://schemas.openxmlformats.org/officeDocument/2006/bibliography"/>
   </ds:schemaRefs>
